--- a/05 06 - C e Kit de desenvolvimento/05 06 - C e Kit de desenvolvimento.docx
+++ b/05 06 - C e Kit de desenvolvimento/05 06 - C e Kit de desenvolvimento.docx
@@ -1,6 +1,6 @@
 
 <file path=word/document.xml><?xml version="1.0" encoding="utf-8"?>
-<w:document xmlns:ve="http://schemas.openxmlformats.org/markup-compatibility/2006" xmlns:o="urn:schemas-microsoft-com:office:office" xmlns:r="http://schemas.openxmlformats.org/officeDocument/2006/relationships" xmlns:m="http://schemas.openxmlformats.org/officeDocument/2006/math" xmlns:v="urn:schemas-microsoft-com:vml" xmlns:wp="http://schemas.openxmlformats.org/drawingml/2006/wordprocessingDrawing" xmlns:w10="urn:schemas-microsoft-com:office:word" xmlns:w="http://schemas.openxmlformats.org/wordprocessingml/2006/main" xmlns:wne="http://schemas.microsoft.com/office/word/2006/wordml">
+<w:document xmlns:wpc="http://schemas.microsoft.com/office/word/2010/wordprocessingCanvas" xmlns:mc="http://schemas.openxmlformats.org/markup-compatibility/2006" xmlns:o="urn:schemas-microsoft-com:office:office" xmlns:r="http://schemas.openxmlformats.org/officeDocument/2006/relationships" xmlns:m="http://schemas.openxmlformats.org/officeDocument/2006/math" xmlns:v="urn:schemas-microsoft-com:vml" xmlns:wp14="http://schemas.microsoft.com/office/word/2010/wordprocessingDrawing" xmlns:wp="http://schemas.openxmlformats.org/drawingml/2006/wordprocessingDrawing" xmlns:w10="urn:schemas-microsoft-com:office:word" xmlns:w="http://schemas.openxmlformats.org/wordprocessingml/2006/main" xmlns:w14="http://schemas.microsoft.com/office/word/2010/wordml" xmlns:wpg="http://schemas.microsoft.com/office/word/2010/wordprocessingGroup" xmlns:wpi="http://schemas.microsoft.com/office/word/2010/wordprocessingInk" xmlns:wne="http://schemas.microsoft.com/office/word/2006/wordml" xmlns:wps="http://schemas.microsoft.com/office/word/2010/wordprocessingShape" mc:Ignorable="w14 wp14">
   <w:body>
     <w:p>
       <w:pPr>
@@ -57,10 +57,10 @@
                     <pic:cNvPicPr/>
                   </pic:nvPicPr>
                   <pic:blipFill>
-                    <a:blip r:embed="rId5" cstate="print">
+                    <a:blip r:embed="rId6" cstate="print">
                       <a:extLst>
                         <a:ext uri="{28A0092B-C50C-407E-A947-70E740481C1C}">
-                          <a14:useLocalDpi xmlns="" xmlns:wpc="http://schemas.microsoft.com/office/word/2010/wordprocessingCanvas" xmlns:mc="http://schemas.openxmlformats.org/markup-compatibility/2006" xmlns:o="urn:schemas-microsoft-com:office:office" xmlns:v="urn:schemas-microsoft-com:vml" xmlns:wp14="http://schemas.microsoft.com/office/word/2010/wordprocessingDrawing" xmlns:w10="urn:schemas-microsoft-com:office:word" xmlns:w="http://schemas.openxmlformats.org/wordprocessingml/2006/main" xmlns:w14="http://schemas.microsoft.com/office/word/2010/wordml" xmlns:w15="http://schemas.microsoft.com/office/word/2012/wordml" xmlns:wpg="http://schemas.microsoft.com/office/word/2010/wordprocessingGroup" xmlns:wpi="http://schemas.microsoft.com/office/word/2010/wordprocessingInk" xmlns:wps="http://schemas.microsoft.com/office/word/2010/wordprocessingShape" xmlns:a14="http://schemas.microsoft.com/office/drawing/2010/main" val="0"/>
+                          <a14:useLocalDpi xmlns:a14="http://schemas.microsoft.com/office/drawing/2010/main" val="0"/>
                         </a:ext>
                       </a:extLst>
                     </a:blip>
@@ -159,7 +159,6 @@
         </w:rPr>
         <w:t xml:space="preserve">Pesquisa </w:t>
       </w:r>
-      <w:proofErr w:type="gramStart"/>
       <w:r>
         <w:rPr>
           <w:rFonts w:ascii="Calibri" w:eastAsia="Calibri" w:hAnsi="Calibri" w:cs="Calibri"/>
@@ -169,9 +168,10 @@
           <w:sz w:val="36"/>
           <w:szCs w:val="36"/>
         </w:rPr>
-        <w:t>3</w:t>
-      </w:r>
-      <w:proofErr w:type="gramEnd"/>
+        <w:t>5 e 6</w:t>
+      </w:r>
+      <w:bookmarkStart w:id="0" w:name="_GoBack"/>
+      <w:bookmarkEnd w:id="0"/>
     </w:p>
     <w:p>
       <w:pPr>
@@ -275,7 +275,7 @@
         </w:rPr>
         <w:t xml:space="preserve">Disciplina: </w:t>
       </w:r>
-      <w:hyperlink r:id="rId6" w:history="1">
+      <w:hyperlink r:id="rId7" w:history="1">
         <w:r>
           <w:rPr>
             <w:rFonts w:ascii="Calibri" w:eastAsia="Calibri" w:hAnsi="Calibri" w:cs="Calibri"/>
@@ -290,7 +290,7 @@
           <w:t>EEN251 – Microcontroladores e Sistemas Embarcados</w:t>
         </w:r>
       </w:hyperlink>
-      <w:hyperlink r:id="rId7" w:history="1"/>
+      <w:hyperlink r:id="rId8" w:history="1"/>
     </w:p>
     <w:p>
       <w:pPr>
@@ -299,7 +299,7 @@
           <w:tab w:val="right" w:pos="8838"/>
         </w:tabs>
       </w:pPr>
-      <w:hyperlink r:id="rId8" w:history="1"/>
+      <w:hyperlink r:id="rId9" w:history="1"/>
     </w:p>
     <w:p>
       <w:pPr>
@@ -424,7 +424,7 @@
           <w:sz w:val="32"/>
           <w:szCs w:val="32"/>
         </w:rPr>
-        <w:t xml:space="preserve">09.00053-4 Felipe Antonio </w:t>
+        <w:t xml:space="preserve">09.00053-4 Felipe </w:t>
       </w:r>
       <w:proofErr w:type="spellStart"/>
       <w:r>
@@ -435,7 +435,7 @@
           <w:sz w:val="32"/>
           <w:szCs w:val="32"/>
         </w:rPr>
-        <w:t>Montagneri</w:t>
+        <w:t>Antonio</w:t>
       </w:r>
       <w:proofErr w:type="spellEnd"/>
       <w:r>
@@ -457,14 +457,10 @@
           <w:sz w:val="32"/>
           <w:szCs w:val="32"/>
         </w:rPr>
-        <w:t>Lucchini</w:t>
+        <w:t>Montagneri</w:t>
       </w:r>
       <w:proofErr w:type="spellEnd"/>
-    </w:p>
-    <w:p>
-      <w:pPr>
-        <w:spacing w:after="120"/>
-        <w:jc w:val="both"/>
+      <w:r>
         <w:rPr>
           <w:rFonts w:ascii="Calibri" w:eastAsia="Calibri" w:hAnsi="Calibri" w:cs="Arial"/>
           <w:b/>
@@ -472,7 +468,9 @@
           <w:sz w:val="32"/>
           <w:szCs w:val="32"/>
         </w:rPr>
-      </w:pPr>
+        <w:t xml:space="preserve"> </w:t>
+      </w:r>
+      <w:proofErr w:type="spellStart"/>
       <w:r>
         <w:rPr>
           <w:rFonts w:ascii="Calibri" w:eastAsia="Calibri" w:hAnsi="Calibri" w:cs="Arial"/>
@@ -481,10 +479,14 @@
           <w:sz w:val="32"/>
           <w:szCs w:val="32"/>
         </w:rPr>
-        <w:t>12.02859-2</w:t>
-      </w:r>
-      <w:proofErr w:type="gramStart"/>
-      <w:r>
+        <w:t>Lucchini</w:t>
+      </w:r>
+      <w:proofErr w:type="spellEnd"/>
+    </w:p>
+    <w:p>
+      <w:pPr>
+        <w:spacing w:after="120"/>
+        <w:jc w:val="both"/>
         <w:rPr>
           <w:rFonts w:ascii="Calibri" w:eastAsia="Calibri" w:hAnsi="Calibri" w:cs="Arial"/>
           <w:b/>
@@ -492,9 +494,7 @@
           <w:sz w:val="32"/>
           <w:szCs w:val="32"/>
         </w:rPr>
-        <w:t xml:space="preserve">  </w:t>
-      </w:r>
-      <w:proofErr w:type="gramEnd"/>
+      </w:pPr>
       <w:r>
         <w:rPr>
           <w:rFonts w:ascii="Calibri" w:eastAsia="Calibri" w:hAnsi="Calibri" w:cs="Arial"/>
@@ -503,9 +503,9 @@
           <w:sz w:val="32"/>
           <w:szCs w:val="32"/>
         </w:rPr>
-        <w:t xml:space="preserve">Amanda Viviane da Costa </w:t>
-      </w:r>
-      <w:proofErr w:type="spellStart"/>
+        <w:t>12.02859-2</w:t>
+      </w:r>
+      <w:proofErr w:type="gramStart"/>
       <w:r>
         <w:rPr>
           <w:rFonts w:ascii="Calibri" w:eastAsia="Calibri" w:hAnsi="Calibri" w:cs="Arial"/>
@@ -514,15 +514,9 @@
           <w:sz w:val="32"/>
           <w:szCs w:val="32"/>
         </w:rPr>
-        <w:t>Fabri</w:t>
-      </w:r>
-      <w:proofErr w:type="spellEnd"/>
-    </w:p>
-    <w:p>
-      <w:pPr>
-        <w:spacing w:after="120"/>
-        <w:jc w:val="both"/>
-      </w:pPr>
+        <w:t xml:space="preserve">  </w:t>
+      </w:r>
+      <w:proofErr w:type="gramEnd"/>
       <w:r>
         <w:rPr>
           <w:rFonts w:ascii="Calibri" w:eastAsia="Calibri" w:hAnsi="Calibri" w:cs="Arial"/>
@@ -531,9 +525,9 @@
           <w:sz w:val="32"/>
           <w:szCs w:val="32"/>
         </w:rPr>
-        <w:t>13.01939-2</w:t>
-      </w:r>
-      <w:proofErr w:type="gramStart"/>
+        <w:t xml:space="preserve">Amanda Viviane da Costa </w:t>
+      </w:r>
+      <w:proofErr w:type="spellStart"/>
       <w:r>
         <w:rPr>
           <w:rFonts w:ascii="Calibri" w:eastAsia="Calibri" w:hAnsi="Calibri" w:cs="Arial"/>
@@ -542,9 +536,15 @@
           <w:sz w:val="32"/>
           <w:szCs w:val="32"/>
         </w:rPr>
-        <w:t xml:space="preserve">  </w:t>
-      </w:r>
-      <w:proofErr w:type="gramEnd"/>
+        <w:t>Fabri</w:t>
+      </w:r>
+      <w:proofErr w:type="spellEnd"/>
+    </w:p>
+    <w:p>
+      <w:pPr>
+        <w:spacing w:after="120"/>
+        <w:jc w:val="both"/>
+      </w:pPr>
       <w:r>
         <w:rPr>
           <w:rFonts w:ascii="Calibri" w:eastAsia="Calibri" w:hAnsi="Calibri" w:cs="Arial"/>
@@ -553,9 +553,9 @@
           <w:sz w:val="32"/>
           <w:szCs w:val="32"/>
         </w:rPr>
-        <w:t xml:space="preserve">Lucas </w:t>
-      </w:r>
-      <w:proofErr w:type="spellStart"/>
+        <w:t>13.01939-2</w:t>
+      </w:r>
+      <w:proofErr w:type="gramStart"/>
       <w:r>
         <w:rPr>
           <w:rFonts w:ascii="Calibri" w:eastAsia="Calibri" w:hAnsi="Calibri" w:cs="Arial"/>
@@ -564,9 +564,9 @@
           <w:sz w:val="32"/>
           <w:szCs w:val="32"/>
         </w:rPr>
-        <w:t>Seiji</w:t>
-      </w:r>
-      <w:proofErr w:type="spellEnd"/>
+        <w:t xml:space="preserve">  </w:t>
+      </w:r>
+      <w:proofErr w:type="gramEnd"/>
       <w:r>
         <w:rPr>
           <w:rFonts w:ascii="Calibri" w:eastAsia="Calibri" w:hAnsi="Calibri" w:cs="Arial"/>
@@ -575,7 +575,7 @@
           <w:sz w:val="32"/>
           <w:szCs w:val="32"/>
         </w:rPr>
-        <w:t xml:space="preserve"> </w:t>
+        <w:t xml:space="preserve">Lucas </w:t>
       </w:r>
       <w:proofErr w:type="spellStart"/>
       <w:r>
@@ -586,21 +586,9 @@
           <w:sz w:val="32"/>
           <w:szCs w:val="32"/>
         </w:rPr>
-        <w:t>Kido</w:t>
+        <w:t>Seiji</w:t>
       </w:r>
       <w:proofErr w:type="spellEnd"/>
-    </w:p>
-    <w:p>
-      <w:pPr>
-        <w:spacing w:after="120"/>
-        <w:jc w:val="center"/>
-      </w:pPr>
-    </w:p>
-    <w:p>
-      <w:pPr>
-        <w:spacing w:after="120"/>
-        <w:jc w:val="center"/>
-      </w:pPr>
       <w:r>
         <w:rPr>
           <w:rFonts w:ascii="Calibri" w:eastAsia="Calibri" w:hAnsi="Calibri" w:cs="Arial"/>
@@ -609,13 +597,10 @@
           <w:sz w:val="32"/>
           <w:szCs w:val="32"/>
         </w:rPr>
-        <w:t>São Caetano do Sul</w:t>
-      </w:r>
-    </w:p>
-    <w:p>
-      <w:pPr>
-        <w:spacing w:after="120"/>
-        <w:jc w:val="center"/>
+        <w:t xml:space="preserve"> </w:t>
+      </w:r>
+      <w:proofErr w:type="spellStart"/>
+      <w:r>
         <w:rPr>
           <w:rFonts w:ascii="Calibri" w:eastAsia="Calibri" w:hAnsi="Calibri" w:cs="Arial"/>
           <w:b/>
@@ -623,9 +608,21 @@
           <w:sz w:val="32"/>
           <w:szCs w:val="32"/>
         </w:rPr>
-      </w:pPr>
-      <w:bookmarkStart w:id="0" w:name="h.gjdgxs" w:colFirst="0" w:colLast="0"/>
-      <w:bookmarkEnd w:id="0"/>
+        <w:t>Kido</w:t>
+      </w:r>
+      <w:proofErr w:type="spellEnd"/>
+    </w:p>
+    <w:p>
+      <w:pPr>
+        <w:spacing w:after="120"/>
+        <w:jc w:val="center"/>
+      </w:pPr>
+    </w:p>
+    <w:p>
+      <w:pPr>
+        <w:spacing w:after="120"/>
+        <w:jc w:val="center"/>
+      </w:pPr>
       <w:r>
         <w:rPr>
           <w:rFonts w:ascii="Calibri" w:eastAsia="Calibri" w:hAnsi="Calibri" w:cs="Arial"/>
@@ -634,6 +631,31 @@
           <w:sz w:val="32"/>
           <w:szCs w:val="32"/>
         </w:rPr>
+        <w:t>São Caetano do Sul</w:t>
+      </w:r>
+    </w:p>
+    <w:p>
+      <w:pPr>
+        <w:spacing w:after="120"/>
+        <w:jc w:val="center"/>
+        <w:rPr>
+          <w:rFonts w:ascii="Calibri" w:eastAsia="Calibri" w:hAnsi="Calibri" w:cs="Arial"/>
+          <w:b/>
+          <w:smallCaps/>
+          <w:sz w:val="32"/>
+          <w:szCs w:val="32"/>
+        </w:rPr>
+      </w:pPr>
+      <w:bookmarkStart w:id="1" w:name="h.gjdgxs" w:colFirst="0" w:colLast="0"/>
+      <w:bookmarkEnd w:id="1"/>
+      <w:r>
+        <w:rPr>
+          <w:rFonts w:ascii="Calibri" w:eastAsia="Calibri" w:hAnsi="Calibri" w:cs="Arial"/>
+          <w:b/>
+          <w:smallCaps/>
+          <w:sz w:val="32"/>
+          <w:szCs w:val="32"/>
+        </w:rPr>
         <w:t>09/03/2016</w:t>
       </w:r>
     </w:p>
@@ -1794,43 +1816,7 @@
           <w:sz w:val="24"/>
           <w:szCs w:val="24"/>
         </w:rPr>
-        <w:t xml:space="preserve"> Como funciona a gravação via JTAG (</w:t>
-      </w:r>
-      <w:proofErr w:type="spellStart"/>
-      <w:r>
-        <w:rPr>
-          <w:rFonts w:ascii="Times New Roman" w:hAnsi="Times New Roman" w:cs="Times New Roman"/>
-          <w:sz w:val="24"/>
-          <w:szCs w:val="24"/>
-        </w:rPr>
-        <w:t>Joint</w:t>
-      </w:r>
-      <w:proofErr w:type="spellEnd"/>
-      <w:r>
-        <w:rPr>
-          <w:rFonts w:ascii="Times New Roman" w:hAnsi="Times New Roman" w:cs="Times New Roman"/>
-          <w:sz w:val="24"/>
-          <w:szCs w:val="24"/>
-        </w:rPr>
-        <w:t xml:space="preserve"> </w:t>
-      </w:r>
-      <w:proofErr w:type="spellStart"/>
-      <w:r>
-        <w:rPr>
-          <w:rFonts w:ascii="Times New Roman" w:hAnsi="Times New Roman" w:cs="Times New Roman"/>
-          <w:sz w:val="24"/>
-          <w:szCs w:val="24"/>
-        </w:rPr>
-        <w:t>Test</w:t>
-      </w:r>
-      <w:proofErr w:type="spellEnd"/>
-      <w:r>
-        <w:rPr>
-          <w:rFonts w:ascii="Times New Roman" w:hAnsi="Times New Roman" w:cs="Times New Roman"/>
-          <w:sz w:val="24"/>
-          <w:szCs w:val="24"/>
-        </w:rPr>
-        <w:t xml:space="preserve"> </w:t>
+        <w:t xml:space="preserve"> Como funciona a gravação via JTAG (Joint Test </w:t>
       </w:r>
       <w:proofErr w:type="spellStart"/>
       <w:r>
@@ -2511,7 +2497,7 @@
           <w:sz w:val="24"/>
           <w:szCs w:val="24"/>
         </w:rPr>
-        <w:t>jumpers</w:t>
+        <w:t>jumpers"da</w:t>
       </w:r>
       <w:proofErr w:type="spellEnd"/>
       <w:r>
@@ -2520,7 +2506,7 @@
           <w:sz w:val="24"/>
           <w:szCs w:val="24"/>
         </w:rPr>
-        <w:t xml:space="preserve">"da </w:t>
+        <w:t xml:space="preserve"> </w:t>
       </w:r>
       <w:r>
         <w:rPr>
@@ -4768,8 +4754,6 @@
         </w:rPr>
         <w:t>;</w:t>
       </w:r>
-      <w:bookmarkStart w:id="1" w:name="_GoBack"/>
-      <w:bookmarkEnd w:id="1"/>
     </w:p>
     <w:p>
       <w:pPr>
@@ -5178,7 +5162,25 @@
           <w:sz w:val="24"/>
           <w:szCs w:val="24"/>
         </w:rPr>
-        <w:t xml:space="preserve"> Programming </w:t>
+        <w:t xml:space="preserve"> </w:t>
+      </w:r>
+      <w:proofErr w:type="spellStart"/>
+      <w:r>
+        <w:rPr>
+          <w:rFonts w:ascii="Times New Roman" w:hAnsi="Times New Roman" w:cs="Times New Roman"/>
+          <w:sz w:val="24"/>
+          <w:szCs w:val="24"/>
+        </w:rPr>
+        <w:t>Programming</w:t>
+      </w:r>
+      <w:proofErr w:type="spellEnd"/>
+      <w:r>
+        <w:rPr>
+          <w:rFonts w:ascii="Times New Roman" w:hAnsi="Times New Roman" w:cs="Times New Roman"/>
+          <w:sz w:val="24"/>
+          <w:szCs w:val="24"/>
+        </w:rPr>
+        <w:t xml:space="preserve"> </w:t>
       </w:r>
       <w:r>
         <w:rPr>
@@ -5927,7 +5929,7 @@
 </file>
 
 <file path=word/numbering.xml><?xml version="1.0" encoding="utf-8"?>
-<w:numbering xmlns:ve="http://schemas.openxmlformats.org/markup-compatibility/2006" xmlns:o="urn:schemas-microsoft-com:office:office" xmlns:r="http://schemas.openxmlformats.org/officeDocument/2006/relationships" xmlns:m="http://schemas.openxmlformats.org/officeDocument/2006/math" xmlns:v="urn:schemas-microsoft-com:vml" xmlns:wp="http://schemas.openxmlformats.org/drawingml/2006/wordprocessingDrawing" xmlns:w10="urn:schemas-microsoft-com:office:word" xmlns:w="http://schemas.openxmlformats.org/wordprocessingml/2006/main" xmlns:wne="http://schemas.microsoft.com/office/word/2006/wordml">
+<w:numbering xmlns:wpc="http://schemas.microsoft.com/office/word/2010/wordprocessingCanvas" xmlns:mc="http://schemas.openxmlformats.org/markup-compatibility/2006" xmlns:o="urn:schemas-microsoft-com:office:office" xmlns:r="http://schemas.openxmlformats.org/officeDocument/2006/relationships" xmlns:m="http://schemas.openxmlformats.org/officeDocument/2006/math" xmlns:v="urn:schemas-microsoft-com:vml" xmlns:wp14="http://schemas.microsoft.com/office/word/2010/wordprocessingDrawing" xmlns:wp="http://schemas.openxmlformats.org/drawingml/2006/wordprocessingDrawing" xmlns:w10="urn:schemas-microsoft-com:office:word" xmlns:w="http://schemas.openxmlformats.org/wordprocessingml/2006/main" xmlns:w14="http://schemas.microsoft.com/office/word/2010/wordml" xmlns:wpg="http://schemas.microsoft.com/office/word/2010/wordprocessingGroup" xmlns:wpi="http://schemas.microsoft.com/office/word/2010/wordprocessingInk" xmlns:wne="http://schemas.microsoft.com/office/word/2006/wordml" xmlns:wps="http://schemas.microsoft.com/office/word/2010/wordprocessingShape" mc:Ignorable="w14 wp14">
   <w:abstractNum w:abstractNumId="0">
     <w:nsid w:val="1A927F3F"/>
     <w:multiLevelType w:val="hybridMultilevel"/>
@@ -6905,7 +6907,7 @@
 </file>
 
 <file path=word/styles.xml><?xml version="1.0" encoding="utf-8"?>
-<w:styles xmlns:r="http://schemas.openxmlformats.org/officeDocument/2006/relationships" xmlns:w="http://schemas.openxmlformats.org/wordprocessingml/2006/main">
+<w:styles xmlns:mc="http://schemas.openxmlformats.org/markup-compatibility/2006" xmlns:r="http://schemas.openxmlformats.org/officeDocument/2006/relationships" xmlns:w="http://schemas.openxmlformats.org/wordprocessingml/2006/main" xmlns:w14="http://schemas.microsoft.com/office/word/2010/wordml" mc:Ignorable="w14">
   <w:docDefaults>
     <w:rPrDefault>
       <w:rPr>
@@ -7076,7 +7078,6 @@
     <w:uiPriority w:val="99"/>
     <w:semiHidden/>
     <w:unhideWhenUsed/>
-    <w:qFormat/>
     <w:tblPr>
       <w:tblInd w:w="0" w:type="dxa"/>
       <w:tblCellMar>
@@ -7552,7 +7553,7 @@
   <a:extraClrSchemeLst/>
   <a:extLst>
     <a:ext uri="{05A4C25C-085E-4340-85A3-A5531E510DB2}">
-      <thm15:themeFamily xmlns:thm15="http://schemas.microsoft.com/office/thememl/2012/main" xmlns="" name="Office Theme" id="{62F939B6-93AF-4DB8-9C6B-D6C7DFDC589F}" vid="{4A3C46E8-61CC-4603-A589-7422A47A8E4A}"/>
+      <thm15:themeFamily xmlns="" xmlns:thm15="http://schemas.microsoft.com/office/thememl/2012/main" name="Office Theme" id="{62F939B6-93AF-4DB8-9C6B-D6C7DFDC589F}" vid="{4A3C46E8-61CC-4603-A589-7422A47A8E4A}"/>
     </a:ext>
   </a:extLst>
 </a:theme>
